--- a/student/Vending design .docx
+++ b/student/Vending design .docx
@@ -77,7 +77,15 @@
         <w:t>Price of product</w:t>
       </w:r>
       <w:r>
-        <w:t xml:space="preserve"> – Insert coins or cash for &lt;product.amount&gt;</w:t>
+        <w:t xml:space="preserve"> – Insert coins or cash for &lt;</w:t>
+      </w:r>
+      <w:proofErr w:type="spellStart"/>
+      <w:r>
+        <w:t>product.amount</w:t>
+      </w:r>
+      <w:proofErr w:type="spellEnd"/>
+      <w:r>
+        <w:t>&gt;</w:t>
       </w:r>
     </w:p>
     <w:p>
@@ -100,7 +108,79 @@
         <w:t>ERR#1</w:t>
       </w:r>
       <w:r>
-        <w:t xml:space="preserve"> Not USD – ajdfh ajkldfh ajkldf hal sdf asdfjkl afhaklsjdfh klasjdfh kljaf</w:t>
+        <w:t xml:space="preserve"> Not USD – </w:t>
+      </w:r>
+      <w:proofErr w:type="spellStart"/>
+      <w:r>
+        <w:t>ajdfh</w:t>
+      </w:r>
+      <w:proofErr w:type="spellEnd"/>
+      <w:r>
+        <w:t xml:space="preserve"> </w:t>
+      </w:r>
+      <w:proofErr w:type="spellStart"/>
+      <w:r>
+        <w:t>ajkldfh</w:t>
+      </w:r>
+      <w:proofErr w:type="spellEnd"/>
+      <w:r>
+        <w:t xml:space="preserve"> </w:t>
+      </w:r>
+      <w:proofErr w:type="spellStart"/>
+      <w:r>
+        <w:t>ajkldf</w:t>
+      </w:r>
+      <w:proofErr w:type="spellEnd"/>
+      <w:r>
+        <w:t xml:space="preserve"> </w:t>
+      </w:r>
+      <w:proofErr w:type="spellStart"/>
+      <w:r>
+        <w:t>hal</w:t>
+      </w:r>
+      <w:proofErr w:type="spellEnd"/>
+      <w:r>
+        <w:t xml:space="preserve"> </w:t>
+      </w:r>
+      <w:proofErr w:type="spellStart"/>
+      <w:r>
+        <w:t>sdf</w:t>
+      </w:r>
+      <w:proofErr w:type="spellEnd"/>
+      <w:r>
+        <w:t xml:space="preserve"> </w:t>
+      </w:r>
+      <w:proofErr w:type="spellStart"/>
+      <w:r>
+        <w:t>asdfjkl</w:t>
+      </w:r>
+      <w:proofErr w:type="spellEnd"/>
+      <w:r>
+        <w:t xml:space="preserve"> </w:t>
+      </w:r>
+      <w:proofErr w:type="spellStart"/>
+      <w:r>
+        <w:t>afhaklsjdfh</w:t>
+      </w:r>
+      <w:proofErr w:type="spellEnd"/>
+      <w:r>
+        <w:t xml:space="preserve"> </w:t>
+      </w:r>
+      <w:proofErr w:type="spellStart"/>
+      <w:r>
+        <w:t>klasjdfh</w:t>
+      </w:r>
+      <w:proofErr w:type="spellEnd"/>
+      <w:r>
+        <w:t xml:space="preserve"> </w:t>
+      </w:r>
+      <w:proofErr w:type="spellStart"/>
+      <w:r>
+        <w:t>kljaf</w:t>
+      </w:r>
+      <w:proofErr w:type="spellEnd"/>
+      <w:r>
+        <w:t xml:space="preserve"> </w:t>
       </w:r>
       <w:bookmarkStart w:id="0" w:name="_GoBack"/>
       <w:bookmarkEnd w:id="0"/>
@@ -6234,7 +6314,7 @@
 </file>
 
 <file path=customXml/itemProps1.xml><?xml version="1.0" encoding="utf-8"?>
-<ds:datastoreItem xmlns:ds="http://schemas.openxmlformats.org/officeDocument/2006/customXml" ds:itemID="{D2378B2F-A784-407E-AF74-3380D2629D18}">
+<ds:datastoreItem xmlns:ds="http://schemas.openxmlformats.org/officeDocument/2006/customXml" ds:itemID="{29054DA1-971B-481B-8769-336DEA9524EB}">
   <ds:schemaRefs>
     <ds:schemaRef ds:uri="http://schemas.openxmlformats.org/officeDocument/2006/bibliography"/>
   </ds:schemaRefs>
